--- a/scaletta.docx
+++ b/scaletta.docx
@@ -1,6 +1,6 @@
 
 <file path=word/document.xml><?xml version="1.0" encoding="utf-8"?>
-<w:document xmlns:wpc="http://schemas.microsoft.com/office/word/2010/wordprocessingCanvas" xmlns:cx="http://schemas.microsoft.com/office/drawing/2014/chartex" xmlns:cx1="http://schemas.microsoft.com/office/drawing/2015/9/8/chartex" xmlns:cx2="http://schemas.microsoft.com/office/drawing/2015/10/21/chartex" xmlns:cx3="http://schemas.microsoft.com/office/drawing/2016/5/9/chartex" xmlns:cx4="http://schemas.microsoft.com/office/drawing/2016/5/10/chartex" xmlns:cx5="http://schemas.microsoft.com/office/drawing/2016/5/11/chartex" xmlns:cx6="http://schemas.microsoft.com/office/drawing/2016/5/12/chartex" xmlns:cx7="http://schemas.microsoft.com/office/drawing/2016/5/13/chartex" xmlns:cx8="http://schemas.microsoft.com/office/drawing/2016/5/14/chartex" xmlns:mc="http://schemas.openxmlformats.org/markup-compatibility/2006" xmlns:aink="http://schemas.microsoft.com/office/drawing/2016/ink" xmlns:am3d="http://schemas.microsoft.com/office/drawing/2017/model3d" xmlns:o="urn:schemas-microsoft-com:office:office" xmlns:oel="http://schemas.microsoft.com/office/2019/extlst" xmlns:r="http://schemas.openxmlformats.org/officeDocument/2006/relationships" xmlns:m="http://schemas.openxmlformats.org/officeDocument/2006/math" xmlns:v="urn:schemas-microsoft-com:vml" xmlns:wp14="http://schemas.microsoft.com/office/word/2010/wordprocessingDrawing" xmlns:wp="http://schemas.openxmlformats.org/drawingml/2006/wordprocessingDrawing" xmlns:w10="urn:schemas-microsoft-com:office:word" xmlns:w="http://schemas.openxmlformats.org/wordprocessingml/2006/main" xmlns:w14="http://schemas.microsoft.com/office/word/2010/wordml" xmlns:w15="http://schemas.microsoft.com/office/word/2012/wordml" xmlns:w16cex="http://schemas.microsoft.com/office/word/2018/wordml/cex" xmlns:w16cid="http://schemas.microsoft.com/office/word/2016/wordml/cid" xmlns:w16="http://schemas.microsoft.com/office/word/2018/wordml" xmlns:w16du="http://schemas.microsoft.com/office/word/2023/wordml/word16du" xmlns:w16sdtdh="http://schemas.microsoft.com/office/word/2020/wordml/sdtdatahash" xmlns:w16se="http://schemas.microsoft.com/office/word/2015/wordml/symex" xmlns:wpg="http://schemas.microsoft.com/office/word/2010/wordprocessingGroup" xmlns:wpi="http://schemas.microsoft.com/office/word/2010/wordprocessingInk" xmlns:wne="http://schemas.microsoft.com/office/word/2006/wordml" xmlns:wps="http://schemas.microsoft.com/office/word/2010/wordprocessingShape" mc:Ignorable="w14 w15 w16se w16cid w16 w16cex w16sdtdh w16du wp14">
+<w:document xmlns:wpc="http://schemas.microsoft.com/office/word/2010/wordprocessingCanvas" xmlns:cx="http://schemas.microsoft.com/office/drawing/2014/chartex" xmlns:cx1="http://schemas.microsoft.com/office/drawing/2015/9/8/chartex" xmlns:cx2="http://schemas.microsoft.com/office/drawing/2015/10/21/chartex" xmlns:cx3="http://schemas.microsoft.com/office/drawing/2016/5/9/chartex" xmlns:cx4="http://schemas.microsoft.com/office/drawing/2016/5/10/chartex" xmlns:cx5="http://schemas.microsoft.com/office/drawing/2016/5/11/chartex" xmlns:cx6="http://schemas.microsoft.com/office/drawing/2016/5/12/chartex" xmlns:cx7="http://schemas.microsoft.com/office/drawing/2016/5/13/chartex" xmlns:cx8="http://schemas.microsoft.com/office/drawing/2016/5/14/chartex" xmlns:mc="http://schemas.openxmlformats.org/markup-compatibility/2006" xmlns:aink="http://schemas.microsoft.com/office/drawing/2016/ink" xmlns:am3d="http://schemas.microsoft.com/office/drawing/2017/model3d" xmlns:o="urn:schemas-microsoft-com:office:office" xmlns:oel="http://schemas.microsoft.com/office/2019/extlst" xmlns:r="http://schemas.openxmlformats.org/officeDocument/2006/relationships" xmlns:m="http://schemas.openxmlformats.org/officeDocument/2006/math" xmlns:v="urn:schemas-microsoft-com:vml" xmlns:wp14="http://schemas.microsoft.com/office/word/2010/wordprocessingDrawing" xmlns:wp="http://schemas.openxmlformats.org/drawingml/2006/wordprocessingDrawing" xmlns:w10="urn:schemas-microsoft-com:office:word" xmlns:w="http://schemas.openxmlformats.org/wordprocessingml/2006/main" xmlns:w14="http://schemas.microsoft.com/office/word/2010/wordml" xmlns:w15="http://schemas.microsoft.com/office/word/2012/wordml" xmlns:w16cex="http://schemas.microsoft.com/office/word/2018/wordml/cex" xmlns:w16cid="http://schemas.microsoft.com/office/word/2016/wordml/cid" xmlns:w16="http://schemas.microsoft.com/office/word/2018/wordml" xmlns:w16sdtdh="http://schemas.microsoft.com/office/word/2020/wordml/sdtdatahash" xmlns:w16se="http://schemas.microsoft.com/office/word/2015/wordml/symex" xmlns:wpg="http://schemas.microsoft.com/office/word/2010/wordprocessingGroup" xmlns:wpi="http://schemas.microsoft.com/office/word/2010/wordprocessingInk" xmlns:wne="http://schemas.microsoft.com/office/word/2006/wordml" xmlns:wps="http://schemas.microsoft.com/office/word/2010/wordprocessingShape" mc:Ignorable="w14 w15 w16se w16cid w16 w16cex w16sdtdh wp14">
   <w:body>
     <w:p>
       <w:r>
@@ -32,11 +32,9 @@
           <w:numId w:val="1"/>
         </w:numPr>
       </w:pPr>
-      <w:proofErr w:type="gramStart"/>
       <w:r>
         <w:t>Trend temporale</w:t>
       </w:r>
-      <w:proofErr w:type="gramEnd"/>
     </w:p>
     <w:p>
       <w:pPr>
@@ -59,7 +57,11 @@
         </w:numPr>
       </w:pPr>
     </w:p>
-    <w:p/>
+    <w:p>
+      <w:r>
+        <w:t>Ciao</w:t>
+      </w:r>
+    </w:p>
     <w:p>
       <w:pPr>
         <w:rPr>
@@ -236,6 +238,9 @@
     </w:p>
     <w:p>
       <w:r>
+        <w:rPr>
+          <w:noProof/>
+        </w:rPr>
         <w:drawing>
           <wp:anchor distT="0" distB="0" distL="114300" distR="114300" simplePos="0" relativeHeight="251658240" behindDoc="0" locked="0" layoutInCell="1" allowOverlap="1" wp14:anchorId="3F69A2E6" wp14:editId="54844238">
             <wp:simplePos x="0" y="0"/>
@@ -754,7 +759,7 @@
 </file>
 
 <file path=word/numbering.xml><?xml version="1.0" encoding="utf-8"?>
-<w:numbering xmlns:wpc="http://schemas.microsoft.com/office/word/2010/wordprocessingCanvas" xmlns:cx="http://schemas.microsoft.com/office/drawing/2014/chartex" xmlns:cx1="http://schemas.microsoft.com/office/drawing/2015/9/8/chartex" xmlns:cx2="http://schemas.microsoft.com/office/drawing/2015/10/21/chartex" xmlns:cx3="http://schemas.microsoft.com/office/drawing/2016/5/9/chartex" xmlns:cx4="http://schemas.microsoft.com/office/drawing/2016/5/10/chartex" xmlns:cx5="http://schemas.microsoft.com/office/drawing/2016/5/11/chartex" xmlns:cx6="http://schemas.microsoft.com/office/drawing/2016/5/12/chartex" xmlns:cx7="http://schemas.microsoft.com/office/drawing/2016/5/13/chartex" xmlns:cx8="http://schemas.microsoft.com/office/drawing/2016/5/14/chartex" xmlns:mc="http://schemas.openxmlformats.org/markup-compatibility/2006" xmlns:aink="http://schemas.microsoft.com/office/drawing/2016/ink" xmlns:am3d="http://schemas.microsoft.com/office/drawing/2017/model3d" xmlns:o="urn:schemas-microsoft-com:office:office" xmlns:oel="http://schemas.microsoft.com/office/2019/extlst" xmlns:r="http://schemas.openxmlformats.org/officeDocument/2006/relationships" xmlns:m="http://schemas.openxmlformats.org/officeDocument/2006/math" xmlns:v="urn:schemas-microsoft-com:vml" xmlns:wp14="http://schemas.microsoft.com/office/word/2010/wordprocessingDrawing" xmlns:wp="http://schemas.openxmlformats.org/drawingml/2006/wordprocessingDrawing" xmlns:w10="urn:schemas-microsoft-com:office:word" xmlns:w="http://schemas.openxmlformats.org/wordprocessingml/2006/main" xmlns:w14="http://schemas.microsoft.com/office/word/2010/wordml" xmlns:w15="http://schemas.microsoft.com/office/word/2012/wordml" xmlns:w16cex="http://schemas.microsoft.com/office/word/2018/wordml/cex" xmlns:w16cid="http://schemas.microsoft.com/office/word/2016/wordml/cid" xmlns:w16="http://schemas.microsoft.com/office/word/2018/wordml" xmlns:w16du="http://schemas.microsoft.com/office/word/2023/wordml/word16du" xmlns:w16sdtdh="http://schemas.microsoft.com/office/word/2020/wordml/sdtdatahash" xmlns:w16se="http://schemas.microsoft.com/office/word/2015/wordml/symex" xmlns:wpg="http://schemas.microsoft.com/office/word/2010/wordprocessingGroup" xmlns:wpi="http://schemas.microsoft.com/office/word/2010/wordprocessingInk" xmlns:wne="http://schemas.microsoft.com/office/word/2006/wordml" xmlns:wps="http://schemas.microsoft.com/office/word/2010/wordprocessingShape" mc:Ignorable="w14 w15 w16se w16cid w16 w16cex w16sdtdh w16du wp14">
+<w:numbering xmlns:wpc="http://schemas.microsoft.com/office/word/2010/wordprocessingCanvas" xmlns:cx="http://schemas.microsoft.com/office/drawing/2014/chartex" xmlns:cx1="http://schemas.microsoft.com/office/drawing/2015/9/8/chartex" xmlns:cx2="http://schemas.microsoft.com/office/drawing/2015/10/21/chartex" xmlns:cx3="http://schemas.microsoft.com/office/drawing/2016/5/9/chartex" xmlns:cx4="http://schemas.microsoft.com/office/drawing/2016/5/10/chartex" xmlns:cx5="http://schemas.microsoft.com/office/drawing/2016/5/11/chartex" xmlns:cx6="http://schemas.microsoft.com/office/drawing/2016/5/12/chartex" xmlns:cx7="http://schemas.microsoft.com/office/drawing/2016/5/13/chartex" xmlns:cx8="http://schemas.microsoft.com/office/drawing/2016/5/14/chartex" xmlns:mc="http://schemas.openxmlformats.org/markup-compatibility/2006" xmlns:aink="http://schemas.microsoft.com/office/drawing/2016/ink" xmlns:am3d="http://schemas.microsoft.com/office/drawing/2017/model3d" xmlns:o="urn:schemas-microsoft-com:office:office" xmlns:oel="http://schemas.microsoft.com/office/2019/extlst" xmlns:r="http://schemas.openxmlformats.org/officeDocument/2006/relationships" xmlns:m="http://schemas.openxmlformats.org/officeDocument/2006/math" xmlns:v="urn:schemas-microsoft-com:vml" xmlns:wp14="http://schemas.microsoft.com/office/word/2010/wordprocessingDrawing" xmlns:wp="http://schemas.openxmlformats.org/drawingml/2006/wordprocessingDrawing" xmlns:w10="urn:schemas-microsoft-com:office:word" xmlns:w="http://schemas.openxmlformats.org/wordprocessingml/2006/main" xmlns:w14="http://schemas.microsoft.com/office/word/2010/wordml" xmlns:w15="http://schemas.microsoft.com/office/word/2012/wordml" xmlns:w16cex="http://schemas.microsoft.com/office/word/2018/wordml/cex" xmlns:w16cid="http://schemas.microsoft.com/office/word/2016/wordml/cid" xmlns:w16="http://schemas.microsoft.com/office/word/2018/wordml" xmlns:w16sdtdh="http://schemas.microsoft.com/office/word/2020/wordml/sdtdatahash" xmlns:w16se="http://schemas.microsoft.com/office/word/2015/wordml/symex" xmlns:wpg="http://schemas.microsoft.com/office/word/2010/wordprocessingGroup" xmlns:wpi="http://schemas.microsoft.com/office/word/2010/wordprocessingInk" xmlns:wne="http://schemas.microsoft.com/office/word/2006/wordml" xmlns:wps="http://schemas.microsoft.com/office/word/2010/wordprocessingShape" mc:Ignorable="w14 w15 w16se w16cid w16 w16cex w16sdtdh wp14">
   <w:abstractNum w:abstractNumId="0" w15:restartNumberingAfterBreak="0">
     <w:nsid w:val="158C5DEA"/>
     <w:multiLevelType w:val="hybridMultilevel"/>
@@ -1635,7 +1640,7 @@
 </file>
 
 <file path=word/styles.xml><?xml version="1.0" encoding="utf-8"?>
-<w:styles xmlns:mc="http://schemas.openxmlformats.org/markup-compatibility/2006" xmlns:r="http://schemas.openxmlformats.org/officeDocument/2006/relationships" xmlns:w="http://schemas.openxmlformats.org/wordprocessingml/2006/main" xmlns:w14="http://schemas.microsoft.com/office/word/2010/wordml" xmlns:w15="http://schemas.microsoft.com/office/word/2012/wordml" xmlns:w16cex="http://schemas.microsoft.com/office/word/2018/wordml/cex" xmlns:w16cid="http://schemas.microsoft.com/office/word/2016/wordml/cid" xmlns:w16="http://schemas.microsoft.com/office/word/2018/wordml" xmlns:w16du="http://schemas.microsoft.com/office/word/2023/wordml/word16du" xmlns:w16sdtdh="http://schemas.microsoft.com/office/word/2020/wordml/sdtdatahash" xmlns:w16se="http://schemas.microsoft.com/office/word/2015/wordml/symex" mc:Ignorable="w14 w15 w16se w16cid w16 w16cex w16sdtdh w16du">
+<w:styles xmlns:mc="http://schemas.openxmlformats.org/markup-compatibility/2006" xmlns:r="http://schemas.openxmlformats.org/officeDocument/2006/relationships" xmlns:w="http://schemas.openxmlformats.org/wordprocessingml/2006/main" xmlns:w14="http://schemas.microsoft.com/office/word/2010/wordml" xmlns:w15="http://schemas.microsoft.com/office/word/2012/wordml" xmlns:w16cex="http://schemas.microsoft.com/office/word/2018/wordml/cex" xmlns:w16cid="http://schemas.microsoft.com/office/word/2016/wordml/cid" xmlns:w16="http://schemas.microsoft.com/office/word/2018/wordml" xmlns:w16sdtdh="http://schemas.microsoft.com/office/word/2020/wordml/sdtdatahash" xmlns:w16se="http://schemas.microsoft.com/office/word/2015/wordml/symex" mc:Ignorable="w14 w15 w16se w16cid w16 w16cex w16sdtdh">
   <w:docDefaults>
     <w:rPrDefault>
       <w:rPr>
@@ -2237,6 +2242,7 @@
   <w:style w:type="character" w:default="1" w:styleId="Carpredefinitoparagrafo">
     <w:name w:val="Default Paragraph Font"/>
     <w:uiPriority w:val="1"/>
+    <w:semiHidden/>
     <w:unhideWhenUsed/>
   </w:style>
   <w:style w:type="table" w:default="1" w:styleId="Tabellanormale">

--- a/scaletta.docx
+++ b/scaletta.docx
@@ -1,6 +1,6 @@
 
 <file path=word/document.xml><?xml version="1.0" encoding="utf-8"?>
-<w:document xmlns:wpc="http://schemas.microsoft.com/office/word/2010/wordprocessingCanvas" xmlns:cx="http://schemas.microsoft.com/office/drawing/2014/chartex" xmlns:cx1="http://schemas.microsoft.com/office/drawing/2015/9/8/chartex" xmlns:cx2="http://schemas.microsoft.com/office/drawing/2015/10/21/chartex" xmlns:cx3="http://schemas.microsoft.com/office/drawing/2016/5/9/chartex" xmlns:cx4="http://schemas.microsoft.com/office/drawing/2016/5/10/chartex" xmlns:cx5="http://schemas.microsoft.com/office/drawing/2016/5/11/chartex" xmlns:cx6="http://schemas.microsoft.com/office/drawing/2016/5/12/chartex" xmlns:cx7="http://schemas.microsoft.com/office/drawing/2016/5/13/chartex" xmlns:cx8="http://schemas.microsoft.com/office/drawing/2016/5/14/chartex" xmlns:mc="http://schemas.openxmlformats.org/markup-compatibility/2006" xmlns:aink="http://schemas.microsoft.com/office/drawing/2016/ink" xmlns:am3d="http://schemas.microsoft.com/office/drawing/2017/model3d" xmlns:o="urn:schemas-microsoft-com:office:office" xmlns:oel="http://schemas.microsoft.com/office/2019/extlst" xmlns:r="http://schemas.openxmlformats.org/officeDocument/2006/relationships" xmlns:m="http://schemas.openxmlformats.org/officeDocument/2006/math" xmlns:v="urn:schemas-microsoft-com:vml" xmlns:wp14="http://schemas.microsoft.com/office/word/2010/wordprocessingDrawing" xmlns:wp="http://schemas.openxmlformats.org/drawingml/2006/wordprocessingDrawing" xmlns:w10="urn:schemas-microsoft-com:office:word" xmlns:w="http://schemas.openxmlformats.org/wordprocessingml/2006/main" xmlns:w14="http://schemas.microsoft.com/office/word/2010/wordml" xmlns:w15="http://schemas.microsoft.com/office/word/2012/wordml" xmlns:w16cex="http://schemas.microsoft.com/office/word/2018/wordml/cex" xmlns:w16cid="http://schemas.microsoft.com/office/word/2016/wordml/cid" xmlns:w16="http://schemas.microsoft.com/office/word/2018/wordml" xmlns:w16sdtdh="http://schemas.microsoft.com/office/word/2020/wordml/sdtdatahash" xmlns:w16se="http://schemas.microsoft.com/office/word/2015/wordml/symex" xmlns:wpg="http://schemas.microsoft.com/office/word/2010/wordprocessingGroup" xmlns:wpi="http://schemas.microsoft.com/office/word/2010/wordprocessingInk" xmlns:wne="http://schemas.microsoft.com/office/word/2006/wordml" xmlns:wps="http://schemas.microsoft.com/office/word/2010/wordprocessingShape" mc:Ignorable="w14 w15 w16se w16cid w16 w16cex w16sdtdh wp14">
+<w:document xmlns:wpc="http://schemas.microsoft.com/office/word/2010/wordprocessingCanvas" xmlns:cx="http://schemas.microsoft.com/office/drawing/2014/chartex" xmlns:cx1="http://schemas.microsoft.com/office/drawing/2015/9/8/chartex" xmlns:cx2="http://schemas.microsoft.com/office/drawing/2015/10/21/chartex" xmlns:cx3="http://schemas.microsoft.com/office/drawing/2016/5/9/chartex" xmlns:cx4="http://schemas.microsoft.com/office/drawing/2016/5/10/chartex" xmlns:cx5="http://schemas.microsoft.com/office/drawing/2016/5/11/chartex" xmlns:cx6="http://schemas.microsoft.com/office/drawing/2016/5/12/chartex" xmlns:cx7="http://schemas.microsoft.com/office/drawing/2016/5/13/chartex" xmlns:cx8="http://schemas.microsoft.com/office/drawing/2016/5/14/chartex" xmlns:mc="http://schemas.openxmlformats.org/markup-compatibility/2006" xmlns:aink="http://schemas.microsoft.com/office/drawing/2016/ink" xmlns:am3d="http://schemas.microsoft.com/office/drawing/2017/model3d" xmlns:o="urn:schemas-microsoft-com:office:office" xmlns:oel="http://schemas.microsoft.com/office/2019/extlst" xmlns:r="http://schemas.openxmlformats.org/officeDocument/2006/relationships" xmlns:m="http://schemas.openxmlformats.org/officeDocument/2006/math" xmlns:v="urn:schemas-microsoft-com:vml" xmlns:wp14="http://schemas.microsoft.com/office/word/2010/wordprocessingDrawing" xmlns:wp="http://schemas.openxmlformats.org/drawingml/2006/wordprocessingDrawing" xmlns:w10="urn:schemas-microsoft-com:office:word" xmlns:w="http://schemas.openxmlformats.org/wordprocessingml/2006/main" xmlns:w14="http://schemas.microsoft.com/office/word/2010/wordml" xmlns:w15="http://schemas.microsoft.com/office/word/2012/wordml" xmlns:w16cex="http://schemas.microsoft.com/office/word/2018/wordml/cex" xmlns:w16cid="http://schemas.microsoft.com/office/word/2016/wordml/cid" xmlns:w16="http://schemas.microsoft.com/office/word/2018/wordml" xmlns:w16du="http://schemas.microsoft.com/office/word/2023/wordml/word16du" xmlns:w16sdtdh="http://schemas.microsoft.com/office/word/2020/wordml/sdtdatahash" xmlns:w16se="http://schemas.microsoft.com/office/word/2015/wordml/symex" xmlns:wpg="http://schemas.microsoft.com/office/word/2010/wordprocessingGroup" xmlns:wpi="http://schemas.microsoft.com/office/word/2010/wordprocessingInk" xmlns:wne="http://schemas.microsoft.com/office/word/2006/wordml" xmlns:wps="http://schemas.microsoft.com/office/word/2010/wordprocessingShape" mc:Ignorable="w14 w15 w16se w16cid w16 w16cex w16sdtdh w16du wp14">
   <w:body>
     <w:p>
       <w:r>
@@ -32,9 +32,11 @@
           <w:numId w:val="1"/>
         </w:numPr>
       </w:pPr>
+      <w:proofErr w:type="gramStart"/>
       <w:r>
         <w:t>Trend temporale</w:t>
       </w:r>
+      <w:proofErr w:type="gramEnd"/>
     </w:p>
     <w:p>
       <w:pPr>
@@ -428,6 +430,31 @@
     </w:p>
     <w:p>
       <w:pPr>
+        <w:ind w:left="66"/>
+        <w:rPr>
+          <w:sz w:val="18"/>
+          <w:szCs w:val="18"/>
+        </w:rPr>
+      </w:pPr>
+      <w:r>
+        <w:rPr>
+          <w:sz w:val="18"/>
+          <w:szCs w:val="18"/>
+        </w:rPr>
+        <w:t>GABRI</w:t>
+      </w:r>
+    </w:p>
+    <w:p>
+      <w:pPr>
+        <w:ind w:left="66"/>
+        <w:rPr>
+          <w:sz w:val="18"/>
+          <w:szCs w:val="18"/>
+        </w:rPr>
+      </w:pPr>
+    </w:p>
+    <w:p>
+      <w:pPr>
         <w:rPr>
           <w:b/>
           <w:bCs/>
@@ -472,6 +499,22 @@
     </w:p>
     <w:p>
       <w:pPr>
+        <w:ind w:left="66"/>
+        <w:rPr>
+          <w:sz w:val="18"/>
+          <w:szCs w:val="18"/>
+        </w:rPr>
+      </w:pPr>
+      <w:r>
+        <w:rPr>
+          <w:sz w:val="18"/>
+          <w:szCs w:val="18"/>
+        </w:rPr>
+        <w:t>CECI</w:t>
+      </w:r>
+    </w:p>
+    <w:p>
+      <w:pPr>
         <w:pStyle w:val="Paragrafoelenco"/>
         <w:rPr>
           <w:sz w:val="18"/>
@@ -529,6 +572,22 @@
     </w:p>
     <w:p>
       <w:pPr>
+        <w:ind w:left="66"/>
+        <w:rPr>
+          <w:sz w:val="18"/>
+          <w:szCs w:val="18"/>
+        </w:rPr>
+      </w:pPr>
+      <w:r>
+        <w:rPr>
+          <w:sz w:val="18"/>
+          <w:szCs w:val="18"/>
+        </w:rPr>
+        <w:t>ALICE</w:t>
+      </w:r>
+    </w:p>
+    <w:p>
+      <w:pPr>
         <w:rPr>
           <w:sz w:val="18"/>
           <w:szCs w:val="18"/>
@@ -737,6 +796,45 @@
         </w:rPr>
         <w:t>= PFNOCOLL</w:t>
       </w:r>
+    </w:p>
+    <w:p>
+      <w:pPr>
+        <w:rPr>
+          <w:sz w:val="18"/>
+          <w:szCs w:val="18"/>
+        </w:rPr>
+      </w:pPr>
+    </w:p>
+    <w:p>
+      <w:pPr>
+        <w:rPr>
+          <w:sz w:val="18"/>
+          <w:szCs w:val="18"/>
+        </w:rPr>
+      </w:pPr>
+    </w:p>
+    <w:p>
+      <w:pPr>
+        <w:rPr>
+          <w:sz w:val="18"/>
+          <w:szCs w:val="18"/>
+        </w:rPr>
+      </w:pPr>
+      <w:r>
+        <w:rPr>
+          <w:sz w:val="18"/>
+          <w:szCs w:val="18"/>
+        </w:rPr>
+        <w:t>DIVISIONE LAVORO:</w:t>
+      </w:r>
+    </w:p>
+    <w:p>
+      <w:pPr>
+        <w:rPr>
+          <w:sz w:val="18"/>
+          <w:szCs w:val="18"/>
+        </w:rPr>
+      </w:pPr>
     </w:p>
     <w:p>
       <w:pPr>
@@ -759,7 +857,7 @@
 </file>
 
 <file path=word/numbering.xml><?xml version="1.0" encoding="utf-8"?>
-<w:numbering xmlns:wpc="http://schemas.microsoft.com/office/word/2010/wordprocessingCanvas" xmlns:cx="http://schemas.microsoft.com/office/drawing/2014/chartex" xmlns:cx1="http://schemas.microsoft.com/office/drawing/2015/9/8/chartex" xmlns:cx2="http://schemas.microsoft.com/office/drawing/2015/10/21/chartex" xmlns:cx3="http://schemas.microsoft.com/office/drawing/2016/5/9/chartex" xmlns:cx4="http://schemas.microsoft.com/office/drawing/2016/5/10/chartex" xmlns:cx5="http://schemas.microsoft.com/office/drawing/2016/5/11/chartex" xmlns:cx6="http://schemas.microsoft.com/office/drawing/2016/5/12/chartex" xmlns:cx7="http://schemas.microsoft.com/office/drawing/2016/5/13/chartex" xmlns:cx8="http://schemas.microsoft.com/office/drawing/2016/5/14/chartex" xmlns:mc="http://schemas.openxmlformats.org/markup-compatibility/2006" xmlns:aink="http://schemas.microsoft.com/office/drawing/2016/ink" xmlns:am3d="http://schemas.microsoft.com/office/drawing/2017/model3d" xmlns:o="urn:schemas-microsoft-com:office:office" xmlns:oel="http://schemas.microsoft.com/office/2019/extlst" xmlns:r="http://schemas.openxmlformats.org/officeDocument/2006/relationships" xmlns:m="http://schemas.openxmlformats.org/officeDocument/2006/math" xmlns:v="urn:schemas-microsoft-com:vml" xmlns:wp14="http://schemas.microsoft.com/office/word/2010/wordprocessingDrawing" xmlns:wp="http://schemas.openxmlformats.org/drawingml/2006/wordprocessingDrawing" xmlns:w10="urn:schemas-microsoft-com:office:word" xmlns:w="http://schemas.openxmlformats.org/wordprocessingml/2006/main" xmlns:w14="http://schemas.microsoft.com/office/word/2010/wordml" xmlns:w15="http://schemas.microsoft.com/office/word/2012/wordml" xmlns:w16cex="http://schemas.microsoft.com/office/word/2018/wordml/cex" xmlns:w16cid="http://schemas.microsoft.com/office/word/2016/wordml/cid" xmlns:w16="http://schemas.microsoft.com/office/word/2018/wordml" xmlns:w16sdtdh="http://schemas.microsoft.com/office/word/2020/wordml/sdtdatahash" xmlns:w16se="http://schemas.microsoft.com/office/word/2015/wordml/symex" xmlns:wpg="http://schemas.microsoft.com/office/word/2010/wordprocessingGroup" xmlns:wpi="http://schemas.microsoft.com/office/word/2010/wordprocessingInk" xmlns:wne="http://schemas.microsoft.com/office/word/2006/wordml" xmlns:wps="http://schemas.microsoft.com/office/word/2010/wordprocessingShape" mc:Ignorable="w14 w15 w16se w16cid w16 w16cex w16sdtdh wp14">
+<w:numbering xmlns:wpc="http://schemas.microsoft.com/office/word/2010/wordprocessingCanvas" xmlns:cx="http://schemas.microsoft.com/office/drawing/2014/chartex" xmlns:cx1="http://schemas.microsoft.com/office/drawing/2015/9/8/chartex" xmlns:cx2="http://schemas.microsoft.com/office/drawing/2015/10/21/chartex" xmlns:cx3="http://schemas.microsoft.com/office/drawing/2016/5/9/chartex" xmlns:cx4="http://schemas.microsoft.com/office/drawing/2016/5/10/chartex" xmlns:cx5="http://schemas.microsoft.com/office/drawing/2016/5/11/chartex" xmlns:cx6="http://schemas.microsoft.com/office/drawing/2016/5/12/chartex" xmlns:cx7="http://schemas.microsoft.com/office/drawing/2016/5/13/chartex" xmlns:cx8="http://schemas.microsoft.com/office/drawing/2016/5/14/chartex" xmlns:mc="http://schemas.openxmlformats.org/markup-compatibility/2006" xmlns:aink="http://schemas.microsoft.com/office/drawing/2016/ink" xmlns:am3d="http://schemas.microsoft.com/office/drawing/2017/model3d" xmlns:o="urn:schemas-microsoft-com:office:office" xmlns:oel="http://schemas.microsoft.com/office/2019/extlst" xmlns:r="http://schemas.openxmlformats.org/officeDocument/2006/relationships" xmlns:m="http://schemas.openxmlformats.org/officeDocument/2006/math" xmlns:v="urn:schemas-microsoft-com:vml" xmlns:wp14="http://schemas.microsoft.com/office/word/2010/wordprocessingDrawing" xmlns:wp="http://schemas.openxmlformats.org/drawingml/2006/wordprocessingDrawing" xmlns:w10="urn:schemas-microsoft-com:office:word" xmlns:w="http://schemas.openxmlformats.org/wordprocessingml/2006/main" xmlns:w14="http://schemas.microsoft.com/office/word/2010/wordml" xmlns:w15="http://schemas.microsoft.com/office/word/2012/wordml" xmlns:w16cex="http://schemas.microsoft.com/office/word/2018/wordml/cex" xmlns:w16cid="http://schemas.microsoft.com/office/word/2016/wordml/cid" xmlns:w16="http://schemas.microsoft.com/office/word/2018/wordml" xmlns:w16du="http://schemas.microsoft.com/office/word/2023/wordml/word16du" xmlns:w16sdtdh="http://schemas.microsoft.com/office/word/2020/wordml/sdtdatahash" xmlns:w16se="http://schemas.microsoft.com/office/word/2015/wordml/symex" xmlns:wpg="http://schemas.microsoft.com/office/word/2010/wordprocessingGroup" xmlns:wpi="http://schemas.microsoft.com/office/word/2010/wordprocessingInk" xmlns:wne="http://schemas.microsoft.com/office/word/2006/wordml" xmlns:wps="http://schemas.microsoft.com/office/word/2010/wordprocessingShape" mc:Ignorable="w14 w15 w16se w16cid w16 w16cex w16sdtdh w16du wp14">
   <w:abstractNum w:abstractNumId="0" w15:restartNumberingAfterBreak="0">
     <w:nsid w:val="158C5DEA"/>
     <w:multiLevelType w:val="hybridMultilevel"/>
@@ -1640,7 +1738,7 @@
 </file>
 
 <file path=word/styles.xml><?xml version="1.0" encoding="utf-8"?>
-<w:styles xmlns:mc="http://schemas.openxmlformats.org/markup-compatibility/2006" xmlns:r="http://schemas.openxmlformats.org/officeDocument/2006/relationships" xmlns:w="http://schemas.openxmlformats.org/wordprocessingml/2006/main" xmlns:w14="http://schemas.microsoft.com/office/word/2010/wordml" xmlns:w15="http://schemas.microsoft.com/office/word/2012/wordml" xmlns:w16cex="http://schemas.microsoft.com/office/word/2018/wordml/cex" xmlns:w16cid="http://schemas.microsoft.com/office/word/2016/wordml/cid" xmlns:w16="http://schemas.microsoft.com/office/word/2018/wordml" xmlns:w16sdtdh="http://schemas.microsoft.com/office/word/2020/wordml/sdtdatahash" xmlns:w16se="http://schemas.microsoft.com/office/word/2015/wordml/symex" mc:Ignorable="w14 w15 w16se w16cid w16 w16cex w16sdtdh">
+<w:styles xmlns:mc="http://schemas.openxmlformats.org/markup-compatibility/2006" xmlns:r="http://schemas.openxmlformats.org/officeDocument/2006/relationships" xmlns:w="http://schemas.openxmlformats.org/wordprocessingml/2006/main" xmlns:w14="http://schemas.microsoft.com/office/word/2010/wordml" xmlns:w15="http://schemas.microsoft.com/office/word/2012/wordml" xmlns:w16cex="http://schemas.microsoft.com/office/word/2018/wordml/cex" xmlns:w16cid="http://schemas.microsoft.com/office/word/2016/wordml/cid" xmlns:w16="http://schemas.microsoft.com/office/word/2018/wordml" xmlns:w16du="http://schemas.microsoft.com/office/word/2023/wordml/word16du" xmlns:w16sdtdh="http://schemas.microsoft.com/office/word/2020/wordml/sdtdatahash" xmlns:w16se="http://schemas.microsoft.com/office/word/2015/wordml/symex" mc:Ignorable="w14 w15 w16se w16cid w16 w16cex w16sdtdh w16du">
   <w:docDefaults>
     <w:rPrDefault>
       <w:rPr>

--- a/scaletta.docx
+++ b/scaletta.docx
@@ -32,11 +32,9 @@
           <w:numId w:val="1"/>
         </w:numPr>
       </w:pPr>
-      <w:proofErr w:type="gramStart"/>
       <w:r>
         <w:t>Trend temporale</w:t>
       </w:r>
-      <w:proofErr w:type="gramEnd"/>
     </w:p>
     <w:p>
       <w:pPr>
@@ -795,37 +793,6 @@
           <w:szCs w:val="18"/>
         </w:rPr>
         <w:t>= PFNOCOLL</w:t>
-      </w:r>
-    </w:p>
-    <w:p>
-      <w:pPr>
-        <w:rPr>
-          <w:sz w:val="18"/>
-          <w:szCs w:val="18"/>
-        </w:rPr>
-      </w:pPr>
-    </w:p>
-    <w:p>
-      <w:pPr>
-        <w:rPr>
-          <w:sz w:val="18"/>
-          <w:szCs w:val="18"/>
-        </w:rPr>
-      </w:pPr>
-    </w:p>
-    <w:p>
-      <w:pPr>
-        <w:rPr>
-          <w:sz w:val="18"/>
-          <w:szCs w:val="18"/>
-        </w:rPr>
-      </w:pPr>
-      <w:r>
-        <w:rPr>
-          <w:sz w:val="18"/>
-          <w:szCs w:val="18"/>
-        </w:rPr>
-        <w:t>DIVISIONE LAVORO:</w:t>
       </w:r>
     </w:p>
     <w:p>
